--- a/01_PM/Project_Charter_Switch_de_distorcion_ergonomico.docx
+++ b/01_PM/Project_Charter_Switch_de_distorcion_ergonomico.docx
@@ -588,7 +588,25 @@
                 <w:szCs w:val="24"/>
                 <w:lang w:val="es-419"/>
               </w:rPr>
-              <w:t>Creación del Project Charter.</w:t>
+              <w:t xml:space="preserve">Creación del Project </w:t>
+            </w:r>
+            <w:proofErr w:type="spellStart"/>
+            <w:r>
+              <w:rPr>
+                <w:sz w:val="24"/>
+                <w:szCs w:val="24"/>
+                <w:lang w:val="es-419"/>
+              </w:rPr>
+              <w:t>Charter</w:t>
+            </w:r>
+            <w:proofErr w:type="spellEnd"/>
+            <w:r>
+              <w:rPr>
+                <w:sz w:val="24"/>
+                <w:szCs w:val="24"/>
+                <w:lang w:val="es-419"/>
+              </w:rPr>
+              <w:t>.</w:t>
             </w:r>
           </w:p>
         </w:tc>
@@ -1967,8 +1985,6 @@
           <w:lang w:val="es-MX"/>
         </w:rPr>
       </w:pPr>
-      <w:bookmarkStart w:id="1" w:name="_GoBack"/>
-      <w:bookmarkEnd w:id="1"/>
     </w:p>
     <w:p>
       <w:pPr>
@@ -2010,7 +2026,7 @@
         </w:rPr>
         <w:fldChar w:fldCharType="end"/>
       </w:r>
-      <w:bookmarkStart w:id="2" w:name="_Toc511246960"/>
+      <w:bookmarkStart w:id="1" w:name="_Toc511246960"/>
       <w:r>
         <w:rPr>
           <w:b/>
@@ -2037,7 +2053,7 @@
         </w:rPr>
         <w:t>Resumen Ejecutivo</w:t>
       </w:r>
-      <w:bookmarkEnd w:id="2"/>
+      <w:bookmarkEnd w:id="1"/>
     </w:p>
     <w:p>
       <w:pPr>
@@ -2219,7 +2235,7 @@
           <w:lang w:val="es-MX"/>
         </w:rPr>
       </w:pPr>
-      <w:bookmarkStart w:id="3" w:name="_Toc511246961"/>
+      <w:bookmarkStart w:id="2" w:name="_Toc511246961"/>
       <w:r>
         <w:rPr>
           <w:b/>
@@ -2236,7 +2252,7 @@
         </w:rPr>
         <w:t>Alcance del Proyecto</w:t>
       </w:r>
-      <w:bookmarkEnd w:id="3"/>
+      <w:bookmarkEnd w:id="2"/>
       <w:r>
         <w:rPr>
           <w:b/>
@@ -2295,7 +2311,7 @@
           <w:lang w:val="es-MX"/>
         </w:rPr>
       </w:pPr>
-      <w:bookmarkStart w:id="4" w:name="_Toc511246962"/>
+      <w:bookmarkStart w:id="3" w:name="_Toc511246962"/>
       <w:r>
         <w:rPr>
           <w:b/>
@@ -2323,91 +2339,91 @@
         </w:rPr>
         <w:t>Meta del Proyecto</w:t>
       </w:r>
+      <w:bookmarkEnd w:id="3"/>
+    </w:p>
+    <w:p>
+      <w:pPr>
+        <w:jc w:val="both"/>
+        <w:rPr>
+          <w:sz w:val="24"/>
+          <w:lang w:val="es-MX"/>
+        </w:rPr>
+      </w:pPr>
+      <w:r>
+        <w:rPr>
+          <w:sz w:val="24"/>
+          <w:lang w:val="es-MX"/>
+        </w:rPr>
+        <w:t xml:space="preserve">Proveer una demostración de las principales funciones del switch de distorsión ergonómico para guitarra. </w:t>
+      </w:r>
+      <w:r>
+        <w:rPr>
+          <w:sz w:val="24"/>
+          <w:lang w:val="es-MX"/>
+        </w:rPr>
+        <w:t xml:space="preserve">En dicha demostración el switch de distorsión deberá proveer al músico libertad de moverse sobre el escenario y proporcionar efectos de sonido cuando sean solicitados.  </w:t>
+      </w:r>
+      <w:r>
+        <w:rPr>
+          <w:sz w:val="24"/>
+        </w:rPr>
+        <w:fldChar w:fldCharType="begin"/>
+      </w:r>
+      <w:r>
+        <w:rPr>
+          <w:sz w:val="24"/>
+          <w:lang w:val="es-MX"/>
+        </w:rPr>
+        <w:instrText xml:space="preserve"> XE "</w:instrText>
+      </w:r>
+      <w:r>
+        <w:rPr>
+          <w:sz w:val="24"/>
+          <w:lang w:val="es-MX"/>
+        </w:rPr>
+        <w:instrText xml:space="preserve"> Meta del Proyecto </w:instrText>
+      </w:r>
+      <w:r>
+        <w:rPr>
+          <w:sz w:val="24"/>
+          <w:lang w:val="es-MX"/>
+        </w:rPr>
+        <w:instrText xml:space="preserve">" </w:instrText>
+      </w:r>
+      <w:r>
+        <w:rPr>
+          <w:sz w:val="24"/>
+        </w:rPr>
+        <w:fldChar w:fldCharType="end"/>
+      </w:r>
+    </w:p>
+    <w:p>
+      <w:pPr>
+        <w:pStyle w:val="Ttulo2"/>
+        <w:rPr>
+          <w:b/>
+          <w:color w:val="auto"/>
+          <w:lang w:val="es-MX"/>
+        </w:rPr>
+      </w:pPr>
+      <w:bookmarkStart w:id="4" w:name="_Toc511246963"/>
+      <w:r>
+        <w:rPr>
+          <w:b/>
+          <w:color w:val="auto"/>
+          <w:lang w:val="es-MX"/>
+        </w:rPr>
+        <w:t xml:space="preserve">b. </w:t>
+      </w:r>
+      <w:r>
+        <w:rPr>
+          <w:b/>
+          <w:color w:val="auto"/>
+          <w:lang w:val="es-MX"/>
+        </w:rPr>
+        <w:t>Objetivos del Proyecto</w:t>
+      </w:r>
       <w:bookmarkEnd w:id="4"/>
-    </w:p>
-    <w:p>
-      <w:pPr>
-        <w:jc w:val="both"/>
-        <w:rPr>
-          <w:sz w:val="24"/>
-          <w:lang w:val="es-MX"/>
-        </w:rPr>
-      </w:pPr>
-      <w:r>
-        <w:rPr>
-          <w:sz w:val="24"/>
-          <w:lang w:val="es-MX"/>
-        </w:rPr>
-        <w:t xml:space="preserve">Proveer una demostración de las principales funciones del switch de distorsión ergonómico para guitarra. </w:t>
-      </w:r>
-      <w:r>
-        <w:rPr>
-          <w:sz w:val="24"/>
-          <w:lang w:val="es-MX"/>
-        </w:rPr>
-        <w:t xml:space="preserve">En dicha demostración el switch de distorsión deberá proveer al músico libertad de moverse sobre el escenario y proporcionar efectos de sonido cuando sean solicitados.  </w:t>
-      </w:r>
-      <w:r>
-        <w:rPr>
-          <w:sz w:val="24"/>
-        </w:rPr>
-        <w:fldChar w:fldCharType="begin"/>
-      </w:r>
-      <w:r>
-        <w:rPr>
-          <w:sz w:val="24"/>
-          <w:lang w:val="es-MX"/>
-        </w:rPr>
-        <w:instrText xml:space="preserve"> XE "</w:instrText>
-      </w:r>
-      <w:r>
-        <w:rPr>
-          <w:sz w:val="24"/>
-          <w:lang w:val="es-MX"/>
-        </w:rPr>
-        <w:instrText xml:space="preserve"> Meta del Proyecto </w:instrText>
-      </w:r>
-      <w:r>
-        <w:rPr>
-          <w:sz w:val="24"/>
-          <w:lang w:val="es-MX"/>
-        </w:rPr>
-        <w:instrText xml:space="preserve">" </w:instrText>
-      </w:r>
-      <w:r>
-        <w:rPr>
-          <w:sz w:val="24"/>
-        </w:rPr>
-        <w:fldChar w:fldCharType="end"/>
-      </w:r>
-    </w:p>
-    <w:p>
-      <w:pPr>
-        <w:pStyle w:val="Ttulo2"/>
-        <w:rPr>
-          <w:b/>
-          <w:color w:val="auto"/>
-          <w:lang w:val="es-MX"/>
-        </w:rPr>
-      </w:pPr>
-      <w:bookmarkStart w:id="5" w:name="_Toc511246963"/>
-      <w:r>
-        <w:rPr>
-          <w:b/>
-          <w:color w:val="auto"/>
-          <w:lang w:val="es-MX"/>
-        </w:rPr>
-        <w:t xml:space="preserve">b. </w:t>
-      </w:r>
-      <w:r>
-        <w:rPr>
-          <w:b/>
-          <w:color w:val="auto"/>
-          <w:lang w:val="es-MX"/>
-        </w:rPr>
-        <w:t>Objetivos del Proyecto</w:t>
-      </w:r>
-      <w:bookmarkEnd w:id="5"/>
     </w:p>
     <w:p>
       <w:pPr>
@@ -2498,7 +2514,7 @@
           <w:lang w:val="es-MX"/>
         </w:rPr>
       </w:pPr>
-      <w:bookmarkStart w:id="6" w:name="_Toc511246964"/>
+      <w:bookmarkStart w:id="5" w:name="_Toc511246964"/>
       <w:r>
         <w:rPr>
           <w:b/>
@@ -2517,7 +2533,7 @@
         </w:rPr>
         <w:t>Productos por entregar</w:t>
       </w:r>
-      <w:bookmarkEnd w:id="6"/>
+      <w:bookmarkEnd w:id="5"/>
     </w:p>
     <w:p>
       <w:pPr>
@@ -2759,7 +2775,7 @@
         <w:tblLook w:val="04A0" w:firstRow="1" w:lastRow="0" w:firstColumn="1" w:lastColumn="0" w:noHBand="0" w:noVBand="1"/>
       </w:tblPr>
       <w:tblGrid>
-        <w:gridCol w:w="1477"/>
+        <w:gridCol w:w="1512"/>
         <w:gridCol w:w="5883"/>
         <w:gridCol w:w="2338"/>
       </w:tblGrid>
@@ -2897,6 +2913,117 @@
             <w:tcW w:w="1477" w:type="dxa"/>
             <w:noWrap/>
             <w:vAlign w:val="center"/>
+          </w:tcPr>
+          <w:p>
+            <w:pPr>
+              <w:jc w:val="center"/>
+              <w:rPr>
+                <w:rFonts w:ascii="Calibri" w:eastAsia="Times New Roman" w:hAnsi="Calibri" w:cs="Calibri"/>
+                <w:b w:val="0"/>
+                <w:bCs w:val="0"/>
+                <w:color w:val="000000"/>
+                <w:lang w:val="es-MX" w:eastAsia="es-MX"/>
+              </w:rPr>
+            </w:pPr>
+            <w:r>
+              <w:rPr>
+                <w:rFonts w:ascii="Calibri" w:eastAsia="Times New Roman" w:hAnsi="Calibri" w:cs="Calibri"/>
+                <w:color w:val="000000"/>
+                <w:lang w:val="es-MX" w:eastAsia="es-MX"/>
+              </w:rPr>
+              <w:t>Fase 1</w:t>
+            </w:r>
+          </w:p>
+          <w:p>
+            <w:pPr>
+              <w:jc w:val="center"/>
+              <w:rPr>
+                <w:rFonts w:ascii="Calibri" w:eastAsia="Times New Roman" w:hAnsi="Calibri" w:cs="Calibri"/>
+                <w:color w:val="000000"/>
+                <w:lang w:val="es-MX" w:eastAsia="es-MX"/>
+              </w:rPr>
+            </w:pPr>
+            <w:r>
+              <w:rPr>
+                <w:rFonts w:ascii="Calibri" w:eastAsia="Times New Roman" w:hAnsi="Calibri" w:cs="Calibri"/>
+                <w:color w:val="000000"/>
+                <w:lang w:val="es-MX" w:eastAsia="es-MX"/>
+              </w:rPr>
+              <w:t>(P</w:t>
+            </w:r>
+            <w:bookmarkStart w:id="6" w:name="_GoBack"/>
+            <w:bookmarkEnd w:id="6"/>
+            <w:r>
+              <w:rPr>
+                <w:rFonts w:ascii="Calibri" w:eastAsia="Times New Roman" w:hAnsi="Calibri" w:cs="Calibri"/>
+                <w:color w:val="000000"/>
+                <w:lang w:val="es-MX" w:eastAsia="es-MX"/>
+              </w:rPr>
+              <w:t>lanificación)</w:t>
+            </w:r>
+          </w:p>
+        </w:tc>
+        <w:tc>
+          <w:tcPr>
+            <w:tcW w:w="5883" w:type="dxa"/>
+            <w:vAlign w:val="center"/>
+          </w:tcPr>
+          <w:p>
+            <w:pPr>
+              <w:cnfStyle w:val="000000100000" w:firstRow="0" w:lastRow="0" w:firstColumn="0" w:lastColumn="0" w:oddVBand="0" w:evenVBand="0" w:oddHBand="1" w:evenHBand="0" w:firstRowFirstColumn="0" w:firstRowLastColumn="0" w:lastRowFirstColumn="0" w:lastRowLastColumn="0"/>
+              <w:rPr>
+                <w:rFonts w:ascii="Calibri" w:eastAsia="Times New Roman" w:hAnsi="Calibri" w:cs="Calibri"/>
+                <w:color w:val="000000"/>
+                <w:lang w:val="es-MX" w:eastAsia="es-MX"/>
+              </w:rPr>
+            </w:pPr>
+            <w:r>
+              <w:rPr>
+                <w:rFonts w:ascii="Calibri" w:eastAsia="Times New Roman" w:hAnsi="Calibri" w:cs="Calibri"/>
+                <w:color w:val="000000"/>
+                <w:lang w:val="es-MX" w:eastAsia="es-MX"/>
+              </w:rPr>
+              <w:t>En esta fase se realiza toda la planificación necesaria para el desarrollo del proyecto</w:t>
+            </w:r>
+          </w:p>
+        </w:tc>
+        <w:tc>
+          <w:tcPr>
+            <w:tcW w:w="2338" w:type="dxa"/>
+            <w:noWrap/>
+            <w:vAlign w:val="center"/>
+          </w:tcPr>
+          <w:p>
+            <w:pPr>
+              <w:jc w:val="center"/>
+              <w:cnfStyle w:val="000000100000" w:firstRow="0" w:lastRow="0" w:firstColumn="0" w:lastColumn="0" w:oddVBand="0" w:evenVBand="0" w:oddHBand="1" w:evenHBand="0" w:firstRowFirstColumn="0" w:firstRowLastColumn="0" w:lastRowFirstColumn="0" w:lastRowLastColumn="0"/>
+              <w:rPr>
+                <w:rFonts w:ascii="Calibri" w:eastAsia="Times New Roman" w:hAnsi="Calibri" w:cs="Calibri"/>
+                <w:color w:val="000000"/>
+                <w:lang w:val="es-MX" w:eastAsia="es-MX"/>
+              </w:rPr>
+            </w:pPr>
+            <w:r>
+              <w:rPr>
+                <w:rFonts w:ascii="Calibri" w:eastAsia="Times New Roman" w:hAnsi="Calibri" w:cs="Calibri"/>
+                <w:color w:val="000000"/>
+                <w:lang w:val="es-MX" w:eastAsia="es-MX"/>
+              </w:rPr>
+              <w:t>1 semana</w:t>
+            </w:r>
+          </w:p>
+        </w:tc>
+      </w:tr>
+      <w:tr>
+        <w:trPr>
+          <w:trHeight w:val="1073"/>
+        </w:trPr>
+        <w:tc>
+          <w:tcPr>
+            <w:cnfStyle w:val="001000000000" w:firstRow="0" w:lastRow="0" w:firstColumn="1" w:lastColumn="0" w:oddVBand="0" w:evenVBand="0" w:oddHBand="0" w:evenHBand="0" w:firstRowFirstColumn="0" w:firstRowLastColumn="0" w:lastRowFirstColumn="0" w:lastRowLastColumn="0"/>
+            <w:tcW w:w="1477" w:type="dxa"/>
+            <w:noWrap/>
+            <w:vAlign w:val="center"/>
             <w:hideMark/>
           </w:tcPr>
           <w:p>
@@ -2924,7 +3051,15 @@
                 <w:color w:val="000000"/>
                 <w:lang w:val="es-MX" w:eastAsia="es-MX"/>
               </w:rPr>
-              <w:t>ase 1</w:t>
+              <w:t xml:space="preserve">ase </w:t>
+            </w:r>
+            <w:r>
+              <w:rPr>
+                <w:rFonts w:ascii="Calibri" w:eastAsia="Times New Roman" w:hAnsi="Calibri" w:cs="Calibri"/>
+                <w:color w:val="000000"/>
+                <w:lang w:val="es-MX" w:eastAsia="es-MX"/>
+              </w:rPr>
+              <w:t>2</w:t>
             </w:r>
           </w:p>
           <w:p>
@@ -2943,6 +3078,179 @@
                 <w:lang w:val="es-MX" w:eastAsia="es-MX"/>
               </w:rPr>
               <w:t>(Hardware)</w:t>
+            </w:r>
+          </w:p>
+        </w:tc>
+        <w:tc>
+          <w:tcPr>
+            <w:tcW w:w="5883" w:type="dxa"/>
+            <w:hideMark/>
+          </w:tcPr>
+          <w:p>
+            <w:pPr>
+              <w:cnfStyle w:val="000000000000" w:firstRow="0" w:lastRow="0" w:firstColumn="0" w:lastColumn="0" w:oddVBand="0" w:evenVBand="0" w:oddHBand="0" w:evenHBand="0" w:firstRowFirstColumn="0" w:firstRowLastColumn="0" w:lastRowFirstColumn="0" w:lastRowLastColumn="0"/>
+              <w:rPr>
+                <w:rFonts w:ascii="Calibri" w:eastAsia="Times New Roman" w:hAnsi="Calibri" w:cs="Calibri"/>
+                <w:color w:val="000000"/>
+                <w:lang w:val="es-MX" w:eastAsia="es-MX"/>
+              </w:rPr>
+            </w:pPr>
+          </w:p>
+          <w:p>
+            <w:pPr>
+              <w:jc w:val="both"/>
+              <w:cnfStyle w:val="000000000000" w:firstRow="0" w:lastRow="0" w:firstColumn="0" w:lastColumn="0" w:oddVBand="0" w:evenVBand="0" w:oddHBand="0" w:evenHBand="0" w:firstRowFirstColumn="0" w:firstRowLastColumn="0" w:lastRowFirstColumn="0" w:lastRowLastColumn="0"/>
+              <w:rPr>
+                <w:rFonts w:ascii="Calibri" w:eastAsia="Times New Roman" w:hAnsi="Calibri" w:cs="Calibri"/>
+                <w:color w:val="000000"/>
+                <w:lang w:val="es-MX" w:eastAsia="es-MX"/>
+              </w:rPr>
+            </w:pPr>
+            <w:r>
+              <w:rPr>
+                <w:rFonts w:ascii="Calibri" w:eastAsia="Times New Roman" w:hAnsi="Calibri" w:cs="Calibri"/>
+                <w:color w:val="000000"/>
+                <w:lang w:val="es-MX" w:eastAsia="es-MX"/>
+              </w:rPr>
+              <w:t>E</w:t>
+            </w:r>
+            <w:r>
+              <w:rPr>
+                <w:rFonts w:ascii="Calibri" w:eastAsia="Times New Roman" w:hAnsi="Calibri" w:cs="Calibri"/>
+                <w:color w:val="000000"/>
+                <w:lang w:val="es-MX" w:eastAsia="es-MX"/>
+              </w:rPr>
+              <w:t xml:space="preserve">n esta fase se realiza el diseño y construcción del hardware necesario para el proyecto, es decir el circuito para </w:t>
+            </w:r>
+            <w:r>
+              <w:rPr>
+                <w:rFonts w:ascii="Calibri" w:eastAsia="Times New Roman" w:hAnsi="Calibri" w:cs="Calibri"/>
+                <w:color w:val="000000"/>
+                <w:lang w:val="es-MX" w:eastAsia="es-MX"/>
+              </w:rPr>
+              <w:t>censar</w:t>
+            </w:r>
+            <w:r>
+              <w:rPr>
+                <w:rFonts w:ascii="Calibri" w:eastAsia="Times New Roman" w:hAnsi="Calibri" w:cs="Calibri"/>
+                <w:color w:val="000000"/>
+                <w:lang w:val="es-MX" w:eastAsia="es-MX"/>
+              </w:rPr>
+              <w:t xml:space="preserve"> la actividad muscular y el circuito para acoplar el audio</w:t>
+            </w:r>
+          </w:p>
+          <w:p>
+            <w:pPr>
+              <w:cnfStyle w:val="000000000000" w:firstRow="0" w:lastRow="0" w:firstColumn="0" w:lastColumn="0" w:oddVBand="0" w:evenVBand="0" w:oddHBand="0" w:evenHBand="0" w:firstRowFirstColumn="0" w:firstRowLastColumn="0" w:lastRowFirstColumn="0" w:lastRowLastColumn="0"/>
+              <w:rPr>
+                <w:rFonts w:ascii="Calibri" w:eastAsia="Times New Roman" w:hAnsi="Calibri" w:cs="Calibri"/>
+                <w:color w:val="000000"/>
+                <w:lang w:val="es-MX" w:eastAsia="es-MX"/>
+              </w:rPr>
+            </w:pPr>
+          </w:p>
+        </w:tc>
+        <w:tc>
+          <w:tcPr>
+            <w:tcW w:w="2338" w:type="dxa"/>
+            <w:noWrap/>
+            <w:vAlign w:val="center"/>
+            <w:hideMark/>
+          </w:tcPr>
+          <w:p>
+            <w:pPr>
+              <w:jc w:val="center"/>
+              <w:cnfStyle w:val="000000000000" w:firstRow="0" w:lastRow="0" w:firstColumn="0" w:lastColumn="0" w:oddVBand="0" w:evenVBand="0" w:oddHBand="0" w:evenHBand="0" w:firstRowFirstColumn="0" w:firstRowLastColumn="0" w:lastRowFirstColumn="0" w:lastRowLastColumn="0"/>
+              <w:rPr>
+                <w:rFonts w:ascii="Calibri" w:eastAsia="Times New Roman" w:hAnsi="Calibri" w:cs="Calibri"/>
+                <w:color w:val="000000"/>
+                <w:lang w:val="es-MX" w:eastAsia="es-MX"/>
+              </w:rPr>
+            </w:pPr>
+            <w:r>
+              <w:rPr>
+                <w:rFonts w:ascii="Calibri" w:eastAsia="Times New Roman" w:hAnsi="Calibri" w:cs="Calibri"/>
+                <w:color w:val="000000"/>
+                <w:lang w:val="es-MX" w:eastAsia="es-MX"/>
+              </w:rPr>
+              <w:t>3</w:t>
+            </w:r>
+            <w:r>
+              <w:rPr>
+                <w:rFonts w:ascii="Calibri" w:eastAsia="Times New Roman" w:hAnsi="Calibri" w:cs="Calibri"/>
+                <w:color w:val="000000"/>
+                <w:lang w:val="es-MX" w:eastAsia="es-MX"/>
+              </w:rPr>
+              <w:t xml:space="preserve"> semanas</w:t>
+            </w:r>
+          </w:p>
+        </w:tc>
+      </w:tr>
+      <w:tr>
+        <w:trPr>
+          <w:cnfStyle w:val="000000100000" w:firstRow="0" w:lastRow="0" w:firstColumn="0" w:lastColumn="0" w:oddVBand="0" w:evenVBand="0" w:oddHBand="1" w:evenHBand="0" w:firstRowFirstColumn="0" w:firstRowLastColumn="0" w:lastRowFirstColumn="0" w:lastRowLastColumn="0"/>
+          <w:trHeight w:val="805"/>
+        </w:trPr>
+        <w:tc>
+          <w:tcPr>
+            <w:cnfStyle w:val="001000000000" w:firstRow="0" w:lastRow="0" w:firstColumn="1" w:lastColumn="0" w:oddVBand="0" w:evenVBand="0" w:oddHBand="0" w:evenHBand="0" w:firstRowFirstColumn="0" w:firstRowLastColumn="0" w:lastRowFirstColumn="0" w:lastRowLastColumn="0"/>
+            <w:tcW w:w="1477" w:type="dxa"/>
+            <w:noWrap/>
+            <w:vAlign w:val="center"/>
+            <w:hideMark/>
+          </w:tcPr>
+          <w:p>
+            <w:pPr>
+              <w:jc w:val="center"/>
+              <w:rPr>
+                <w:rFonts w:ascii="Calibri" w:eastAsia="Times New Roman" w:hAnsi="Calibri" w:cs="Calibri"/>
+                <w:b w:val="0"/>
+                <w:bCs w:val="0"/>
+                <w:color w:val="000000"/>
+                <w:lang w:val="es-MX" w:eastAsia="es-MX"/>
+              </w:rPr>
+            </w:pPr>
+            <w:r>
+              <w:rPr>
+                <w:rFonts w:ascii="Calibri" w:eastAsia="Times New Roman" w:hAnsi="Calibri" w:cs="Calibri"/>
+                <w:color w:val="000000"/>
+                <w:lang w:val="es-MX" w:eastAsia="es-MX"/>
+              </w:rPr>
+              <w:t>F</w:t>
+            </w:r>
+            <w:r>
+              <w:rPr>
+                <w:rFonts w:ascii="Calibri" w:eastAsia="Times New Roman" w:hAnsi="Calibri" w:cs="Calibri"/>
+                <w:color w:val="000000"/>
+                <w:lang w:val="es-MX" w:eastAsia="es-MX"/>
+              </w:rPr>
+              <w:t xml:space="preserve">ase </w:t>
+            </w:r>
+            <w:r>
+              <w:rPr>
+                <w:rFonts w:ascii="Calibri" w:eastAsia="Times New Roman" w:hAnsi="Calibri" w:cs="Calibri"/>
+                <w:color w:val="000000"/>
+                <w:lang w:val="es-MX" w:eastAsia="es-MX"/>
+              </w:rPr>
+              <w:t>3</w:t>
+            </w:r>
+          </w:p>
+          <w:p>
+            <w:pPr>
+              <w:jc w:val="center"/>
+              <w:rPr>
+                <w:rFonts w:ascii="Calibri" w:eastAsia="Times New Roman" w:hAnsi="Calibri" w:cs="Calibri"/>
+                <w:color w:val="000000"/>
+                <w:lang w:val="es-MX" w:eastAsia="es-MX"/>
+              </w:rPr>
+            </w:pPr>
+            <w:r>
+              <w:rPr>
+                <w:rFonts w:ascii="Calibri" w:eastAsia="Times New Roman" w:hAnsi="Calibri" w:cs="Calibri"/>
+                <w:color w:val="000000"/>
+                <w:lang w:val="es-MX" w:eastAsia="es-MX"/>
+              </w:rPr>
+              <w:t>(Software)</w:t>
             </w:r>
           </w:p>
         </w:tc>
@@ -2985,23 +3293,23 @@
                 <w:color w:val="000000"/>
                 <w:lang w:val="es-MX" w:eastAsia="es-MX"/>
               </w:rPr>
-              <w:t xml:space="preserve">n esta fase se realiza el diseño y construcción del hardware necesario para el proyecto, es decir el circuito para </w:t>
-            </w:r>
-            <w:r>
-              <w:rPr>
-                <w:rFonts w:ascii="Calibri" w:eastAsia="Times New Roman" w:hAnsi="Calibri" w:cs="Calibri"/>
-                <w:color w:val="000000"/>
-                <w:lang w:val="es-MX" w:eastAsia="es-MX"/>
-              </w:rPr>
-              <w:t>censar</w:t>
-            </w:r>
-            <w:r>
-              <w:rPr>
-                <w:rFonts w:ascii="Calibri" w:eastAsia="Times New Roman" w:hAnsi="Calibri" w:cs="Calibri"/>
-                <w:color w:val="000000"/>
-                <w:lang w:val="es-MX" w:eastAsia="es-MX"/>
-              </w:rPr>
-              <w:t xml:space="preserve"> la actividad muscular y el circuito para acoplar el audio</w:t>
+              <w:t xml:space="preserve">n esta fase se realiza la arquitectura y la </w:t>
+            </w:r>
+            <w:r>
+              <w:rPr>
+                <w:rFonts w:ascii="Calibri" w:eastAsia="Times New Roman" w:hAnsi="Calibri" w:cs="Calibri"/>
+                <w:color w:val="000000"/>
+                <w:lang w:val="es-MX" w:eastAsia="es-MX"/>
+              </w:rPr>
+              <w:t>codificación</w:t>
+            </w:r>
+            <w:r>
+              <w:rPr>
+                <w:rFonts w:ascii="Calibri" w:eastAsia="Times New Roman" w:hAnsi="Calibri" w:cs="Calibri"/>
+                <w:color w:val="000000"/>
+                <w:lang w:val="es-MX" w:eastAsia="es-MX"/>
+              </w:rPr>
+              <w:t xml:space="preserve"> del software necesario para el proyecto.</w:t>
             </w:r>
           </w:p>
           <w:p>
@@ -3053,7 +3361,7 @@
       </w:tr>
       <w:tr>
         <w:trPr>
-          <w:trHeight w:val="805"/>
+          <w:trHeight w:val="536"/>
         </w:trPr>
         <w:tc>
           <w:tcPr>
@@ -3088,7 +3396,15 @@
                 <w:color w:val="000000"/>
                 <w:lang w:val="es-MX" w:eastAsia="es-MX"/>
               </w:rPr>
-              <w:t>ase 2</w:t>
+              <w:t xml:space="preserve">ase </w:t>
+            </w:r>
+            <w:r>
+              <w:rPr>
+                <w:rFonts w:ascii="Calibri" w:eastAsia="Times New Roman" w:hAnsi="Calibri" w:cs="Calibri"/>
+                <w:color w:val="000000"/>
+                <w:lang w:val="es-MX" w:eastAsia="es-MX"/>
+              </w:rPr>
+              <w:t>4</w:t>
             </w:r>
           </w:p>
           <w:p>
@@ -3106,7 +3422,7 @@
                 <w:color w:val="000000"/>
                 <w:lang w:val="es-MX" w:eastAsia="es-MX"/>
               </w:rPr>
-              <w:t>(Software)</w:t>
+              <w:t>(Integración)</w:t>
             </w:r>
           </w:p>
         </w:tc>
@@ -3149,23 +3465,31 @@
                 <w:color w:val="000000"/>
                 <w:lang w:val="es-MX" w:eastAsia="es-MX"/>
               </w:rPr>
-              <w:t xml:space="preserve">n esta fase se realiza la arquitectura y la </w:t>
-            </w:r>
-            <w:r>
-              <w:rPr>
-                <w:rFonts w:ascii="Calibri" w:eastAsia="Times New Roman" w:hAnsi="Calibri" w:cs="Calibri"/>
-                <w:color w:val="000000"/>
-                <w:lang w:val="es-MX" w:eastAsia="es-MX"/>
-              </w:rPr>
-              <w:t>codificación</w:t>
-            </w:r>
-            <w:r>
-              <w:rPr>
-                <w:rFonts w:ascii="Calibri" w:eastAsia="Times New Roman" w:hAnsi="Calibri" w:cs="Calibri"/>
-                <w:color w:val="000000"/>
-                <w:lang w:val="es-MX" w:eastAsia="es-MX"/>
-              </w:rPr>
-              <w:t xml:space="preserve"> del software necesario para el proyecto.</w:t>
+              <w:t xml:space="preserve">n esta fase se realiza la </w:t>
+            </w:r>
+            <w:r>
+              <w:rPr>
+                <w:rFonts w:ascii="Calibri" w:eastAsia="Times New Roman" w:hAnsi="Calibri" w:cs="Calibri"/>
+                <w:color w:val="000000"/>
+                <w:lang w:val="es-MX" w:eastAsia="es-MX"/>
+              </w:rPr>
+              <w:t>integración</w:t>
+            </w:r>
+            <w:r>
+              <w:rPr>
+                <w:rFonts w:ascii="Calibri" w:eastAsia="Times New Roman" w:hAnsi="Calibri" w:cs="Calibri"/>
+                <w:color w:val="000000"/>
+                <w:lang w:val="es-MX" w:eastAsia="es-MX"/>
+              </w:rPr>
+              <w:t xml:space="preserve"> de las fases 1 y 2 para obtener un prototipo funcional</w:t>
+            </w:r>
+            <w:r>
+              <w:rPr>
+                <w:rFonts w:ascii="Calibri" w:eastAsia="Times New Roman" w:hAnsi="Calibri" w:cs="Calibri"/>
+                <w:color w:val="000000"/>
+                <w:lang w:val="es-MX" w:eastAsia="es-MX"/>
+              </w:rPr>
+              <w:t xml:space="preserve"> y se hará una presentación del prototipo terminado</w:t>
             </w:r>
           </w:p>
           <w:p>
@@ -3202,180 +3526,7 @@
                 <w:color w:val="000000"/>
                 <w:lang w:val="es-MX" w:eastAsia="es-MX"/>
               </w:rPr>
-              <w:t>5</w:t>
-            </w:r>
-            <w:r>
-              <w:rPr>
-                <w:rFonts w:ascii="Calibri" w:eastAsia="Times New Roman" w:hAnsi="Calibri" w:cs="Calibri"/>
-                <w:color w:val="000000"/>
-                <w:lang w:val="es-MX" w:eastAsia="es-MX"/>
-              </w:rPr>
-              <w:t xml:space="preserve"> semanas</w:t>
-            </w:r>
-          </w:p>
-        </w:tc>
-      </w:tr>
-      <w:tr>
-        <w:trPr>
-          <w:cnfStyle w:val="000000100000" w:firstRow="0" w:lastRow="0" w:firstColumn="0" w:lastColumn="0" w:oddVBand="0" w:evenVBand="0" w:oddHBand="1" w:evenHBand="0" w:firstRowFirstColumn="0" w:firstRowLastColumn="0" w:lastRowFirstColumn="0" w:lastRowLastColumn="0"/>
-          <w:trHeight w:val="536"/>
-        </w:trPr>
-        <w:tc>
-          <w:tcPr>
-            <w:cnfStyle w:val="001000000000" w:firstRow="0" w:lastRow="0" w:firstColumn="1" w:lastColumn="0" w:oddVBand="0" w:evenVBand="0" w:oddHBand="0" w:evenHBand="0" w:firstRowFirstColumn="0" w:firstRowLastColumn="0" w:lastRowFirstColumn="0" w:lastRowLastColumn="0"/>
-            <w:tcW w:w="1477" w:type="dxa"/>
-            <w:noWrap/>
-            <w:vAlign w:val="center"/>
-            <w:hideMark/>
-          </w:tcPr>
-          <w:p>
-            <w:pPr>
-              <w:jc w:val="center"/>
-              <w:rPr>
-                <w:rFonts w:ascii="Calibri" w:eastAsia="Times New Roman" w:hAnsi="Calibri" w:cs="Calibri"/>
-                <w:b w:val="0"/>
-                <w:bCs w:val="0"/>
-                <w:color w:val="000000"/>
-                <w:lang w:val="es-MX" w:eastAsia="es-MX"/>
-              </w:rPr>
-            </w:pPr>
-            <w:r>
-              <w:rPr>
-                <w:rFonts w:ascii="Calibri" w:eastAsia="Times New Roman" w:hAnsi="Calibri" w:cs="Calibri"/>
-                <w:color w:val="000000"/>
-                <w:lang w:val="es-MX" w:eastAsia="es-MX"/>
-              </w:rPr>
-              <w:t>F</w:t>
-            </w:r>
-            <w:r>
-              <w:rPr>
-                <w:rFonts w:ascii="Calibri" w:eastAsia="Times New Roman" w:hAnsi="Calibri" w:cs="Calibri"/>
-                <w:color w:val="000000"/>
-                <w:lang w:val="es-MX" w:eastAsia="es-MX"/>
-              </w:rPr>
-              <w:t>ase 3</w:t>
-            </w:r>
-          </w:p>
-          <w:p>
-            <w:pPr>
-              <w:jc w:val="center"/>
-              <w:rPr>
-                <w:rFonts w:ascii="Calibri" w:eastAsia="Times New Roman" w:hAnsi="Calibri" w:cs="Calibri"/>
-                <w:color w:val="000000"/>
-                <w:lang w:val="es-MX" w:eastAsia="es-MX"/>
-              </w:rPr>
-            </w:pPr>
-            <w:r>
-              <w:rPr>
-                <w:rFonts w:ascii="Calibri" w:eastAsia="Times New Roman" w:hAnsi="Calibri" w:cs="Calibri"/>
-                <w:color w:val="000000"/>
-                <w:lang w:val="es-MX" w:eastAsia="es-MX"/>
-              </w:rPr>
-              <w:t>(Integración)</w:t>
-            </w:r>
-          </w:p>
-        </w:tc>
-        <w:tc>
-          <w:tcPr>
-            <w:tcW w:w="5883" w:type="dxa"/>
-            <w:hideMark/>
-          </w:tcPr>
-          <w:p>
-            <w:pPr>
-              <w:cnfStyle w:val="000000100000" w:firstRow="0" w:lastRow="0" w:firstColumn="0" w:lastColumn="0" w:oddVBand="0" w:evenVBand="0" w:oddHBand="1" w:evenHBand="0" w:firstRowFirstColumn="0" w:firstRowLastColumn="0" w:lastRowFirstColumn="0" w:lastRowLastColumn="0"/>
-              <w:rPr>
-                <w:rFonts w:ascii="Calibri" w:eastAsia="Times New Roman" w:hAnsi="Calibri" w:cs="Calibri"/>
-                <w:color w:val="000000"/>
-                <w:lang w:val="es-MX" w:eastAsia="es-MX"/>
-              </w:rPr>
-            </w:pPr>
-          </w:p>
-          <w:p>
-            <w:pPr>
-              <w:jc w:val="both"/>
-              <w:cnfStyle w:val="000000100000" w:firstRow="0" w:lastRow="0" w:firstColumn="0" w:lastColumn="0" w:oddVBand="0" w:evenVBand="0" w:oddHBand="1" w:evenHBand="0" w:firstRowFirstColumn="0" w:firstRowLastColumn="0" w:lastRowFirstColumn="0" w:lastRowLastColumn="0"/>
-              <w:rPr>
-                <w:rFonts w:ascii="Calibri" w:eastAsia="Times New Roman" w:hAnsi="Calibri" w:cs="Calibri"/>
-                <w:color w:val="000000"/>
-                <w:lang w:val="es-MX" w:eastAsia="es-MX"/>
-              </w:rPr>
-            </w:pPr>
-            <w:r>
-              <w:rPr>
-                <w:rFonts w:ascii="Calibri" w:eastAsia="Times New Roman" w:hAnsi="Calibri" w:cs="Calibri"/>
-                <w:color w:val="000000"/>
-                <w:lang w:val="es-MX" w:eastAsia="es-MX"/>
-              </w:rPr>
-              <w:t>E</w:t>
-            </w:r>
-            <w:r>
-              <w:rPr>
-                <w:rFonts w:ascii="Calibri" w:eastAsia="Times New Roman" w:hAnsi="Calibri" w:cs="Calibri"/>
-                <w:color w:val="000000"/>
-                <w:lang w:val="es-MX" w:eastAsia="es-MX"/>
-              </w:rPr>
-              <w:t xml:space="preserve">n esta fase se realiza la </w:t>
-            </w:r>
-            <w:r>
-              <w:rPr>
-                <w:rFonts w:ascii="Calibri" w:eastAsia="Times New Roman" w:hAnsi="Calibri" w:cs="Calibri"/>
-                <w:color w:val="000000"/>
-                <w:lang w:val="es-MX" w:eastAsia="es-MX"/>
-              </w:rPr>
-              <w:t>integración</w:t>
-            </w:r>
-            <w:r>
-              <w:rPr>
-                <w:rFonts w:ascii="Calibri" w:eastAsia="Times New Roman" w:hAnsi="Calibri" w:cs="Calibri"/>
-                <w:color w:val="000000"/>
-                <w:lang w:val="es-MX" w:eastAsia="es-MX"/>
-              </w:rPr>
-              <w:t xml:space="preserve"> de las fases 1 y 2 para obtener un prototipo funcional</w:t>
-            </w:r>
-            <w:r>
-              <w:rPr>
-                <w:rFonts w:ascii="Calibri" w:eastAsia="Times New Roman" w:hAnsi="Calibri" w:cs="Calibri"/>
-                <w:color w:val="000000"/>
-                <w:lang w:val="es-MX" w:eastAsia="es-MX"/>
-              </w:rPr>
-              <w:t xml:space="preserve"> y se hará una presentación del prototipo terminado</w:t>
-            </w:r>
-          </w:p>
-          <w:p>
-            <w:pPr>
-              <w:cnfStyle w:val="000000100000" w:firstRow="0" w:lastRow="0" w:firstColumn="0" w:lastColumn="0" w:oddVBand="0" w:evenVBand="0" w:oddHBand="1" w:evenHBand="0" w:firstRowFirstColumn="0" w:firstRowLastColumn="0" w:lastRowFirstColumn="0" w:lastRowLastColumn="0"/>
-              <w:rPr>
-                <w:rFonts w:ascii="Calibri" w:eastAsia="Times New Roman" w:hAnsi="Calibri" w:cs="Calibri"/>
-                <w:color w:val="000000"/>
-                <w:lang w:val="es-MX" w:eastAsia="es-MX"/>
-              </w:rPr>
-            </w:pPr>
-          </w:p>
-        </w:tc>
-        <w:tc>
-          <w:tcPr>
-            <w:tcW w:w="2338" w:type="dxa"/>
-            <w:noWrap/>
-            <w:vAlign w:val="center"/>
-            <w:hideMark/>
-          </w:tcPr>
-          <w:p>
-            <w:pPr>
-              <w:jc w:val="center"/>
-              <w:cnfStyle w:val="000000100000" w:firstRow="0" w:lastRow="0" w:firstColumn="0" w:lastColumn="0" w:oddVBand="0" w:evenVBand="0" w:oddHBand="1" w:evenHBand="0" w:firstRowFirstColumn="0" w:firstRowLastColumn="0" w:lastRowFirstColumn="0" w:lastRowLastColumn="0"/>
-              <w:rPr>
-                <w:rFonts w:ascii="Calibri" w:eastAsia="Times New Roman" w:hAnsi="Calibri" w:cs="Calibri"/>
-                <w:color w:val="000000"/>
-                <w:lang w:val="es-MX" w:eastAsia="es-MX"/>
-              </w:rPr>
-            </w:pPr>
-            <w:r>
-              <w:rPr>
-                <w:rFonts w:ascii="Calibri" w:eastAsia="Times New Roman" w:hAnsi="Calibri" w:cs="Calibri"/>
-                <w:color w:val="000000"/>
-                <w:lang w:val="es-MX" w:eastAsia="es-MX"/>
-              </w:rPr>
-              <w:t>2</w:t>
+              <w:t>1</w:t>
             </w:r>
             <w:r>
               <w:rPr>
@@ -4545,7 +4696,6 @@
                 <w:sz w:val="28"/>
                 <w:lang w:val="es-MX" w:eastAsia="es-MX"/>
               </w:rPr>
-              <w:lastRenderedPageBreak/>
               <w:t>Alcance</w:t>
             </w:r>
           </w:p>
@@ -8383,7 +8533,7 @@
 </file>
 
 <file path=customXml/itemProps1.xml><?xml version="1.0" encoding="utf-8"?>
-<ds:datastoreItem xmlns:ds="http://schemas.openxmlformats.org/officeDocument/2006/customXml" ds:itemID="{AAA6E865-8D66-43B8-8392-0E52B30B5EB8}">
+<ds:datastoreItem xmlns:ds="http://schemas.openxmlformats.org/officeDocument/2006/customXml" ds:itemID="{385A5E19-1C1A-4FF1-A3BB-6007E5AE9887}">
   <ds:schemaRefs>
     <ds:schemaRef ds:uri="http://schemas.openxmlformats.org/officeDocument/2006/bibliography"/>
   </ds:schemaRefs>

--- a/01_PM/Project_Charter_Switch_de_distorcion_ergonomico.docx
+++ b/01_PM/Project_Charter_Switch_de_distorcion_ergonomico.docx
@@ -1165,7 +1165,7 @@
           <w:r>
             <w:fldChar w:fldCharType="separate"/>
           </w:r>
-          <w:hyperlink w:anchor="_Toc511246959" w:history="1">
+          <w:hyperlink w:anchor="_Toc511291619" w:history="1">
             <w:r>
               <w:rPr>
                 <w:rStyle w:val="Hipervnculo"/>
@@ -1190,7 +1190,7 @@
               <w:rPr>
                 <w:webHidden/>
               </w:rPr>
-              <w:instrText xml:space="preserve"> PAGEREF _Toc511246959 \h </w:instrText>
+              <w:instrText xml:space="preserve"> PAGEREF _Toc511291619 \h </w:instrText>
             </w:r>
             <w:r>
               <w:rPr>
@@ -1225,7 +1225,7 @@
               <w:lang w:val="es-MX" w:eastAsia="es-MX"/>
             </w:rPr>
           </w:pPr>
-          <w:hyperlink w:anchor="_Toc511246960" w:history="1">
+          <w:hyperlink w:anchor="_Toc511291620" w:history="1">
             <w:r>
               <w:rPr>
                 <w:rStyle w:val="Hipervnculo"/>
@@ -1250,7 +1250,7 @@
               <w:rPr>
                 <w:webHidden/>
               </w:rPr>
-              <w:instrText xml:space="preserve"> PAGEREF _Toc511246960 \h </w:instrText>
+              <w:instrText xml:space="preserve"> PAGEREF _Toc511291620 \h </w:instrText>
             </w:r>
             <w:r>
               <w:rPr>
@@ -1285,7 +1285,7 @@
               <w:lang w:val="es-MX" w:eastAsia="es-MX"/>
             </w:rPr>
           </w:pPr>
-          <w:hyperlink w:anchor="_Toc511246961" w:history="1">
+          <w:hyperlink w:anchor="_Toc511291621" w:history="1">
             <w:r>
               <w:rPr>
                 <w:rStyle w:val="Hipervnculo"/>
@@ -1310,7 +1310,7 @@
               <w:rPr>
                 <w:webHidden/>
               </w:rPr>
-              <w:instrText xml:space="preserve"> PAGEREF _Toc511246961 \h </w:instrText>
+              <w:instrText xml:space="preserve"> PAGEREF _Toc511291621 \h </w:instrText>
             </w:r>
             <w:r>
               <w:rPr>
@@ -1349,7 +1349,7 @@
               <w:lang w:val="es-MX" w:eastAsia="es-MX"/>
             </w:rPr>
           </w:pPr>
-          <w:hyperlink w:anchor="_Toc511246962" w:history="1">
+          <w:hyperlink w:anchor="_Toc511291622" w:history="1">
             <w:r>
               <w:rPr>
                 <w:rStyle w:val="Hipervnculo"/>
@@ -1378,7 +1378,7 @@
                 <w:noProof/>
                 <w:webHidden/>
               </w:rPr>
-              <w:instrText xml:space="preserve"> PAGEREF _Toc511246962 \h </w:instrText>
+              <w:instrText xml:space="preserve"> PAGEREF _Toc511291622 \h </w:instrText>
             </w:r>
             <w:r>
               <w:rPr>
@@ -1421,7 +1421,7 @@
               <w:lang w:val="es-MX" w:eastAsia="es-MX"/>
             </w:rPr>
           </w:pPr>
-          <w:hyperlink w:anchor="_Toc511246963" w:history="1">
+          <w:hyperlink w:anchor="_Toc511291623" w:history="1">
             <w:r>
               <w:rPr>
                 <w:rStyle w:val="Hipervnculo"/>
@@ -1450,7 +1450,7 @@
                 <w:noProof/>
                 <w:webHidden/>
               </w:rPr>
-              <w:instrText xml:space="preserve"> PAGEREF _Toc511246963 \h </w:instrText>
+              <w:instrText xml:space="preserve"> PAGEREF _Toc511291623 \h </w:instrText>
             </w:r>
             <w:r>
               <w:rPr>
@@ -1493,7 +1493,7 @@
               <w:lang w:val="es-MX" w:eastAsia="es-MX"/>
             </w:rPr>
           </w:pPr>
-          <w:hyperlink w:anchor="_Toc511246964" w:history="1">
+          <w:hyperlink w:anchor="_Toc511291624" w:history="1">
             <w:r>
               <w:rPr>
                 <w:rStyle w:val="Hipervnculo"/>
@@ -1522,7 +1522,7 @@
                 <w:noProof/>
                 <w:webHidden/>
               </w:rPr>
-              <w:instrText xml:space="preserve"> PAGEREF _Toc511246964 \h </w:instrText>
+              <w:instrText xml:space="preserve"> PAGEREF _Toc511291624 \h </w:instrText>
             </w:r>
             <w:r>
               <w:rPr>
@@ -1565,7 +1565,7 @@
               <w:lang w:val="es-MX" w:eastAsia="es-MX"/>
             </w:rPr>
           </w:pPr>
-          <w:hyperlink w:anchor="_Toc511246965" w:history="1">
+          <w:hyperlink w:anchor="_Toc511291625" w:history="1">
             <w:r>
               <w:rPr>
                 <w:rStyle w:val="Hipervnculo"/>
@@ -1573,7 +1573,7 @@
                 <w:noProof/>
                 <w:lang w:val="es-MX"/>
               </w:rPr>
-              <w:t>d. Costos</w:t>
+              <w:t>d. Tiempo</w:t>
             </w:r>
             <w:r>
               <w:rPr>
@@ -1594,7 +1594,7 @@
                 <w:noProof/>
                 <w:webHidden/>
               </w:rPr>
-              <w:instrText xml:space="preserve"> PAGEREF _Toc511246965 \h </w:instrText>
+              <w:instrText xml:space="preserve"> PAGEREF _Toc511291625 \h </w:instrText>
             </w:r>
             <w:r>
               <w:rPr>
@@ -1637,7 +1637,7 @@
               <w:lang w:val="es-MX" w:eastAsia="es-MX"/>
             </w:rPr>
           </w:pPr>
-          <w:hyperlink w:anchor="_Toc511246966" w:history="1">
+          <w:hyperlink w:anchor="_Toc511291626" w:history="1">
             <w:r>
               <w:rPr>
                 <w:rStyle w:val="Hipervnculo"/>
@@ -1645,7 +1645,7 @@
                 <w:noProof/>
                 <w:lang w:val="es-MX"/>
               </w:rPr>
-              <w:t>e. Suposiciones y limitaciones</w:t>
+              <w:t>e. Costos</w:t>
             </w:r>
             <w:r>
               <w:rPr>
@@ -1666,7 +1666,79 @@
                 <w:noProof/>
                 <w:webHidden/>
               </w:rPr>
-              <w:instrText xml:space="preserve"> PAGEREF _Toc511246966 \h </w:instrText>
+              <w:instrText xml:space="preserve"> PAGEREF _Toc511291626 \h </w:instrText>
+            </w:r>
+            <w:r>
+              <w:rPr>
+                <w:noProof/>
+                <w:webHidden/>
+              </w:rPr>
+            </w:r>
+            <w:r>
+              <w:rPr>
+                <w:noProof/>
+                <w:webHidden/>
+              </w:rPr>
+              <w:fldChar w:fldCharType="separate"/>
+            </w:r>
+            <w:r>
+              <w:rPr>
+                <w:noProof/>
+                <w:webHidden/>
+              </w:rPr>
+              <w:t>5</w:t>
+            </w:r>
+            <w:r>
+              <w:rPr>
+                <w:noProof/>
+                <w:webHidden/>
+              </w:rPr>
+              <w:fldChar w:fldCharType="end"/>
+            </w:r>
+          </w:hyperlink>
+        </w:p>
+        <w:p>
+          <w:pPr>
+            <w:pStyle w:val="TDC2"/>
+            <w:tabs>
+              <w:tab w:val="right" w:leader="dot" w:pos="10456"/>
+            </w:tabs>
+            <w:rPr>
+              <w:rFonts w:cstheme="minorBidi"/>
+              <w:noProof/>
+              <w:lang w:val="es-MX" w:eastAsia="es-MX"/>
+            </w:rPr>
+          </w:pPr>
+          <w:hyperlink w:anchor="_Toc511291627" w:history="1">
+            <w:r>
+              <w:rPr>
+                <w:rStyle w:val="Hipervnculo"/>
+                <w:b/>
+                <w:noProof/>
+                <w:lang w:val="es-MX"/>
+              </w:rPr>
+              <w:t>f. Suposiciones y limitaciones</w:t>
+            </w:r>
+            <w:r>
+              <w:rPr>
+                <w:noProof/>
+                <w:webHidden/>
+              </w:rPr>
+              <w:tab/>
+            </w:r>
+            <w:r>
+              <w:rPr>
+                <w:noProof/>
+                <w:webHidden/>
+              </w:rPr>
+              <w:fldChar w:fldCharType="begin"/>
+            </w:r>
+            <w:r>
+              <w:rPr>
+                <w:noProof/>
+                <w:webHidden/>
+              </w:rPr>
+              <w:instrText xml:space="preserve"> PAGEREF _Toc511291627 \h </w:instrText>
             </w:r>
             <w:r>
               <w:rPr>
@@ -1705,7 +1777,7 @@
               <w:lang w:val="es-MX" w:eastAsia="es-MX"/>
             </w:rPr>
           </w:pPr>
-          <w:hyperlink w:anchor="_Toc511246967" w:history="1">
+          <w:hyperlink w:anchor="_Toc511291628" w:history="1">
             <w:r>
               <w:rPr>
                 <w:rStyle w:val="Hipervnculo"/>
@@ -1730,7 +1802,7 @@
               <w:rPr>
                 <w:webHidden/>
               </w:rPr>
-              <w:instrText xml:space="preserve"> PAGEREF _Toc511246967 \h </w:instrText>
+              <w:instrText xml:space="preserve"> PAGEREF _Toc511291628 \h </w:instrText>
             </w:r>
             <w:r>
               <w:rPr>
@@ -1747,7 +1819,7 @@
               <w:rPr>
                 <w:webHidden/>
               </w:rPr>
-              <w:t>5</w:t>
+              <w:t>6</w:t>
             </w:r>
             <w:r>
               <w:rPr>
@@ -1765,7 +1837,7 @@
               <w:lang w:val="es-MX" w:eastAsia="es-MX"/>
             </w:rPr>
           </w:pPr>
-          <w:hyperlink w:anchor="_Toc511246968" w:history="1">
+          <w:hyperlink w:anchor="_Toc511291629" w:history="1">
             <w:r>
               <w:rPr>
                 <w:rStyle w:val="Hipervnculo"/>
@@ -1790,7 +1862,7 @@
               <w:rPr>
                 <w:webHidden/>
               </w:rPr>
-              <w:instrText xml:space="preserve"> PAGEREF _Toc511246968 \h </w:instrText>
+              <w:instrText xml:space="preserve"> PAGEREF _Toc511291629 \h </w:instrText>
             </w:r>
             <w:r>
               <w:rPr>
@@ -1825,7 +1897,7 @@
               <w:lang w:val="es-MX" w:eastAsia="es-MX"/>
             </w:rPr>
           </w:pPr>
-          <w:hyperlink w:anchor="_Toc511246969" w:history="1">
+          <w:hyperlink w:anchor="_Toc511291630" w:history="1">
             <w:r>
               <w:rPr>
                 <w:rStyle w:val="Hipervnculo"/>
@@ -1850,7 +1922,7 @@
               <w:rPr>
                 <w:webHidden/>
               </w:rPr>
-              <w:instrText xml:space="preserve"> PAGEREF _Toc511246969 \h </w:instrText>
+              <w:instrText xml:space="preserve"> PAGEREF _Toc511291630 \h </w:instrText>
             </w:r>
             <w:r>
               <w:rPr>
@@ -1908,6 +1980,8 @@
         </w:rPr>
         <w:br w:type="page"/>
       </w:r>
+      <w:bookmarkStart w:id="0" w:name="_GoBack"/>
+      <w:bookmarkEnd w:id="0"/>
     </w:p>
     <w:p>
       <w:pPr>
@@ -1928,7 +2002,7 @@
           <w:lang w:val="es-MX"/>
         </w:rPr>
       </w:pPr>
-      <w:bookmarkStart w:id="0" w:name="_Toc511246959"/>
+      <w:bookmarkStart w:id="1" w:name="_Toc511291619"/>
       <w:r>
         <w:rPr>
           <w:b/>
@@ -1945,7 +2019,7 @@
         </w:rPr>
         <w:t>Introducción</w:t>
       </w:r>
-      <w:bookmarkEnd w:id="0"/>
+      <w:bookmarkEnd w:id="1"/>
     </w:p>
     <w:p>
       <w:pPr>
@@ -2026,7 +2100,7 @@
         </w:rPr>
         <w:fldChar w:fldCharType="end"/>
       </w:r>
-      <w:bookmarkStart w:id="1" w:name="_Toc511246960"/>
+      <w:bookmarkStart w:id="2" w:name="_Toc511291620"/>
       <w:r>
         <w:rPr>
           <w:b/>
@@ -2053,7 +2127,7 @@
         </w:rPr>
         <w:t>Resumen Ejecutivo</w:t>
       </w:r>
-      <w:bookmarkEnd w:id="1"/>
+      <w:bookmarkEnd w:id="2"/>
     </w:p>
     <w:p>
       <w:pPr>
@@ -2235,7 +2309,7 @@
           <w:lang w:val="es-MX"/>
         </w:rPr>
       </w:pPr>
-      <w:bookmarkStart w:id="2" w:name="_Toc511246961"/>
+      <w:bookmarkStart w:id="3" w:name="_Toc511291621"/>
       <w:r>
         <w:rPr>
           <w:b/>
@@ -2252,7 +2326,7 @@
         </w:rPr>
         <w:t>Alcance del Proyecto</w:t>
       </w:r>
-      <w:bookmarkEnd w:id="2"/>
+      <w:bookmarkEnd w:id="3"/>
       <w:r>
         <w:rPr>
           <w:b/>
@@ -2311,7 +2385,7 @@
           <w:lang w:val="es-MX"/>
         </w:rPr>
       </w:pPr>
-      <w:bookmarkStart w:id="3" w:name="_Toc511246962"/>
+      <w:bookmarkStart w:id="4" w:name="_Toc511291622"/>
       <w:r>
         <w:rPr>
           <w:b/>
@@ -2339,7 +2413,7 @@
         </w:rPr>
         <w:t>Meta del Proyecto</w:t>
       </w:r>
-      <w:bookmarkEnd w:id="3"/>
+      <w:bookmarkEnd w:id="4"/>
     </w:p>
     <w:p>
       <w:pPr>
@@ -2406,7 +2480,7 @@
           <w:lang w:val="es-MX"/>
         </w:rPr>
       </w:pPr>
-      <w:bookmarkStart w:id="4" w:name="_Toc511246963"/>
+      <w:bookmarkStart w:id="5" w:name="_Toc511291623"/>
       <w:r>
         <w:rPr>
           <w:b/>
@@ -2423,7 +2497,7 @@
         </w:rPr>
         <w:t>Objetivos del Proyecto</w:t>
       </w:r>
-      <w:bookmarkEnd w:id="4"/>
+      <w:bookmarkEnd w:id="5"/>
     </w:p>
     <w:p>
       <w:pPr>
@@ -2514,7 +2588,7 @@
           <w:lang w:val="es-MX"/>
         </w:rPr>
       </w:pPr>
-      <w:bookmarkStart w:id="5" w:name="_Toc511246964"/>
+      <w:bookmarkStart w:id="6" w:name="_Toc511291624"/>
       <w:r>
         <w:rPr>
           <w:b/>
@@ -2533,7 +2607,7 @@
         </w:rPr>
         <w:t>Productos por entregar</w:t>
       </w:r>
-      <w:bookmarkEnd w:id="5"/>
+      <w:bookmarkEnd w:id="6"/>
     </w:p>
     <w:p>
       <w:pPr>
@@ -2728,16 +2802,19 @@
     </w:p>
     <w:p>
       <w:pPr>
-        <w:pStyle w:val="Sinespaciado"/>
-        <w:rPr>
-          <w:b/>
+        <w:pStyle w:val="Ttulo2"/>
+        <w:rPr>
+          <w:b/>
+          <w:color w:val="auto"/>
           <w:sz w:val="28"/>
           <w:lang w:val="es-MX"/>
         </w:rPr>
       </w:pPr>
-      <w:r>
-        <w:rPr>
-          <w:b/>
+      <w:bookmarkStart w:id="7" w:name="_Toc511291625"/>
+      <w:r>
+        <w:rPr>
+          <w:b/>
+          <w:color w:val="auto"/>
           <w:sz w:val="28"/>
           <w:lang w:val="es-MX"/>
         </w:rPr>
@@ -2746,6 +2823,7 @@
       <w:r>
         <w:rPr>
           <w:b/>
+          <w:color w:val="auto"/>
           <w:sz w:val="28"/>
           <w:lang w:val="es-MX"/>
         </w:rPr>
@@ -2754,11 +2832,13 @@
       <w:r>
         <w:rPr>
           <w:b/>
+          <w:color w:val="auto"/>
           <w:sz w:val="28"/>
           <w:lang w:val="es-MX"/>
         </w:rPr>
         <w:t>Tiempo</w:t>
       </w:r>
+      <w:bookmarkEnd w:id="7"/>
     </w:p>
     <w:p>
       <w:pPr>
@@ -2949,17 +3029,7 @@
                 <w:color w:val="000000"/>
                 <w:lang w:val="es-MX" w:eastAsia="es-MX"/>
               </w:rPr>
-              <w:t>(P</w:t>
-            </w:r>
-            <w:bookmarkStart w:id="6" w:name="_GoBack"/>
-            <w:bookmarkEnd w:id="6"/>
-            <w:r>
-              <w:rPr>
-                <w:rFonts w:ascii="Calibri" w:eastAsia="Times New Roman" w:hAnsi="Calibri" w:cs="Calibri"/>
-                <w:color w:val="000000"/>
-                <w:lang w:val="es-MX" w:eastAsia="es-MX"/>
-              </w:rPr>
-              <w:t>lanificación)</w:t>
+              <w:t>(Planificación)</w:t>
             </w:r>
           </w:p>
         </w:tc>
@@ -3586,7 +3656,7 @@
           <w:lang w:val="es-MX"/>
         </w:rPr>
       </w:pPr>
-      <w:bookmarkStart w:id="7" w:name="_Toc511246965"/>
+      <w:bookmarkStart w:id="8" w:name="_Toc511291626"/>
       <w:r>
         <w:rPr>
           <w:b/>
@@ -3594,7 +3664,7 @@
           <w:sz w:val="28"/>
           <w:lang w:val="es-MX"/>
         </w:rPr>
-        <w:t>d</w:t>
+        <w:t>e</w:t>
       </w:r>
       <w:r>
         <w:rPr>
@@ -3614,7 +3684,7 @@
         </w:rPr>
         <w:t>Costos</w:t>
       </w:r>
-      <w:bookmarkEnd w:id="7"/>
+      <w:bookmarkEnd w:id="8"/>
     </w:p>
     <w:p>
       <w:pPr>
@@ -4161,7 +4231,7 @@
           <w:lang w:val="es-MX"/>
         </w:rPr>
       </w:pPr>
-      <w:bookmarkStart w:id="8" w:name="_Toc511246966"/>
+      <w:bookmarkStart w:id="9" w:name="_Toc511291627"/>
       <w:r>
         <w:rPr>
           <w:b/>
@@ -4170,7 +4240,7 @@
           <w:szCs w:val="28"/>
           <w:lang w:val="es-MX"/>
         </w:rPr>
-        <w:t>e.</w:t>
+        <w:t>f</w:t>
       </w:r>
       <w:r>
         <w:rPr>
@@ -4180,7 +4250,7 @@
           <w:szCs w:val="28"/>
           <w:lang w:val="es-MX"/>
         </w:rPr>
-        <w:t xml:space="preserve"> </w:t>
+        <w:t>.</w:t>
       </w:r>
       <w:r>
         <w:rPr>
@@ -4190,9 +4260,19 @@
           <w:szCs w:val="28"/>
           <w:lang w:val="es-MX"/>
         </w:rPr>
+        <w:t xml:space="preserve"> </w:t>
+      </w:r>
+      <w:r>
+        <w:rPr>
+          <w:b/>
+          <w:color w:val="auto"/>
+          <w:sz w:val="28"/>
+          <w:szCs w:val="28"/>
+          <w:lang w:val="es-MX"/>
+        </w:rPr>
         <w:t>Suposiciones y limitaciones</w:t>
       </w:r>
-      <w:bookmarkEnd w:id="8"/>
+      <w:bookmarkEnd w:id="9"/>
     </w:p>
     <w:p>
       <w:pPr>
@@ -4337,6 +4417,18 @@
       <w:pPr>
         <w:pStyle w:val="Sinespaciado"/>
         <w:ind w:left="720"/>
+      </w:pPr>
+    </w:p>
+    <w:p>
+      <w:pPr>
+        <w:pStyle w:val="Sinespaciado"/>
+        <w:ind w:left="720"/>
+      </w:pPr>
+    </w:p>
+    <w:p>
+      <w:pPr>
+        <w:pStyle w:val="Sinespaciado"/>
+        <w:ind w:left="720"/>
         <w:rPr>
           <w:lang w:val="es-MX"/>
         </w:rPr>
@@ -4375,13 +4467,14 @@
           <w:lang w:val="es-MX"/>
         </w:rPr>
       </w:pPr>
-      <w:bookmarkStart w:id="9" w:name="_Toc511246967"/>
+      <w:bookmarkStart w:id="10" w:name="_Toc511291628"/>
       <w:r>
         <w:rPr>
           <w:b/>
           <w:color w:val="auto"/>
           <w:lang w:val="es-MX"/>
         </w:rPr>
+        <w:lastRenderedPageBreak/>
         <w:t xml:space="preserve">IV. </w:t>
       </w:r>
       <w:r>
@@ -4392,7 +4485,7 @@
         </w:rPr>
         <w:t>Matriz de Flexibilidad</w:t>
       </w:r>
-      <w:bookmarkEnd w:id="9"/>
+      <w:bookmarkEnd w:id="10"/>
     </w:p>
     <w:p>
       <w:pPr>
@@ -4931,7 +5024,7 @@
           <w:lang w:val="es-MX"/>
         </w:rPr>
       </w:pPr>
-      <w:bookmarkStart w:id="10" w:name="_Toc511246968"/>
+      <w:bookmarkStart w:id="11" w:name="_Toc511291629"/>
       <w:r>
         <w:rPr>
           <w:b/>
@@ -4948,7 +5041,7 @@
         </w:rPr>
         <w:t>Organización del Proyecto</w:t>
       </w:r>
-      <w:bookmarkEnd w:id="10"/>
+      <w:bookmarkEnd w:id="11"/>
     </w:p>
     <w:p>
       <w:pPr>
@@ -4990,7 +5083,7 @@
           <w:lang w:val="es-MX"/>
         </w:rPr>
       </w:pPr>
-      <w:bookmarkStart w:id="11" w:name="_Toc511246969"/>
+      <w:bookmarkStart w:id="12" w:name="_Toc511291630"/>
       <w:r>
         <w:rPr>
           <w:b/>
@@ -5007,7 +5100,7 @@
         </w:rPr>
         <w:t>Firmas</w:t>
       </w:r>
-      <w:bookmarkEnd w:id="11"/>
+      <w:bookmarkEnd w:id="12"/>
     </w:p>
     <w:tbl>
       <w:tblPr>
@@ -8533,7 +8626,7 @@
 </file>
 
 <file path=customXml/itemProps1.xml><?xml version="1.0" encoding="utf-8"?>
-<ds:datastoreItem xmlns:ds="http://schemas.openxmlformats.org/officeDocument/2006/customXml" ds:itemID="{385A5E19-1C1A-4FF1-A3BB-6007E5AE9887}">
+<ds:datastoreItem xmlns:ds="http://schemas.openxmlformats.org/officeDocument/2006/customXml" ds:itemID="{4273EC44-9006-4AFC-9230-D3788A77AFBA}">
   <ds:schemaRefs>
     <ds:schemaRef ds:uri="http://schemas.openxmlformats.org/officeDocument/2006/bibliography"/>
   </ds:schemaRefs>
